--- a/Writing/Journals/2025-02-08.docx
+++ b/Writing/Journals/2025-02-08.docx
@@ -28,37 +28,103 @@
         <w:rPr>
           <w:rFonts w:hint="eastAsia"/>
         </w:rPr>
-        <w:t>It is acknowledged that, due to its autocratic government, this country is strong critised by both demostic disdents and international human rights activists.</w:t>
-      </w:r>
-      <w:r>
-        <w:rPr>
-          <w:rFonts w:hint="eastAsia"/>
-        </w:rPr>
-        <w:t xml:space="preserve"> Whereas, a</w:t>
-      </w:r>
-      <w:r>
-        <w:rPr>
-          <w:rFonts w:hint="eastAsia"/>
-        </w:rPr>
-        <w:t xml:space="preserve"> few days ago, I have </w:t>
-      </w:r>
-      <w:r>
-        <w:rPr>
-          <w:rFonts w:hint="eastAsia"/>
-        </w:rPr>
-        <w:t>noticed a user in a social media praising how safe it is living in China</w:t>
-      </w:r>
-      <w:r>
-        <w:rPr>
-          <w:rFonts w:hint="eastAsia"/>
-        </w:rPr>
-        <w:t xml:space="preserve"> and it added that even in midnight anyone can walk on the streets in cities safely. </w:t>
-      </w:r>
-      <w:r>
-        <w:rPr>
-          <w:rFonts w:hint="eastAsia"/>
-        </w:rPr>
-        <w:t xml:space="preserve">For decades, we take it for granted </w:t>
+        <w:t xml:space="preserve">It is acknowledged that, due to its autocratic government, this country is </w:t>
+      </w:r>
+      <w:r>
+        <w:rPr>
+          <w:rFonts w:hint="eastAsia"/>
+          <w:highlight w:val="yellow"/>
+        </w:rPr>
+        <w:t>strong</w:t>
+      </w:r>
+      <w:r>
+        <w:rPr>
+          <w:rFonts w:hint="eastAsia"/>
+        </w:rPr>
+        <w:t xml:space="preserve"> </w:t>
+      </w:r>
+      <w:r>
+        <w:rPr>
+          <w:rFonts w:hint="eastAsia"/>
+          <w:highlight w:val="yellow"/>
+        </w:rPr>
+        <w:t>critised</w:t>
+      </w:r>
+      <w:r>
+        <w:rPr>
+          <w:rFonts w:hint="eastAsia"/>
+        </w:rPr>
+        <w:t xml:space="preserve"> by both demostic </w:t>
+      </w:r>
+      <w:r>
+        <w:rPr>
+          <w:rFonts w:hint="eastAsia"/>
+          <w:highlight w:val="yellow"/>
+        </w:rPr>
+        <w:t>disdents</w:t>
+      </w:r>
+      <w:r>
+        <w:rPr>
+          <w:rFonts w:hint="eastAsia"/>
+        </w:rPr>
+        <w:t xml:space="preserve"> and international human rights activists.</w:t>
+      </w:r>
+      <w:r>
+        <w:rPr>
+          <w:rFonts w:hint="eastAsia"/>
+        </w:rPr>
+        <w:t xml:space="preserve"> Whereas, a few days ago, I have noticed a user in a social media praising how safe it is living in China</w:t>
+      </w:r>
+      <w:r>
+        <w:rPr>
+          <w:rFonts w:hint="eastAsia"/>
+        </w:rPr>
+        <w:t xml:space="preserve"> and it added that even </w:t>
+      </w:r>
+      <w:r>
+        <w:rPr>
+          <w:rFonts w:hint="eastAsia"/>
+          <w:highlight w:val="yellow"/>
+        </w:rPr>
+        <w:t>in</w:t>
+      </w:r>
+      <w:r>
+        <w:rPr>
+          <w:rFonts w:hint="eastAsia"/>
+        </w:rPr>
+        <w:t xml:space="preserve"> midnight anyone can walk on the streets </w:t>
+      </w:r>
+      <w:r>
+        <w:rPr>
+          <w:rFonts w:hint="eastAsia"/>
+          <w:highlight w:val="yellow"/>
+        </w:rPr>
+        <w:t>in</w:t>
+      </w:r>
+      <w:r>
+        <w:rPr>
+          <w:rFonts w:hint="eastAsia"/>
+        </w:rPr>
+        <w:t xml:space="preserve"> cities safely. </w:t>
+      </w:r>
+      <w:r>
+        <w:rPr>
+          <w:rFonts w:hint="eastAsia"/>
+        </w:rPr>
+        <w:t xml:space="preserve">For decades, we </w:t>
+      </w:r>
+      <w:r>
+        <w:rPr>
+          <w:rFonts w:hint="eastAsia"/>
+          <w:highlight w:val="yellow"/>
+        </w:rPr>
+        <w:t>take</w:t>
+      </w:r>
+      <w:r>
+        <w:rPr>
+          <w:rFonts w:hint="eastAsia"/>
+        </w:rPr>
+        <w:t xml:space="preserve"> it for granted </w:t>
       </w:r>
       <w:r>
         <w:t>t</w:t>
@@ -89,34 +155,123 @@
       </w:r>
     </w:p>
     <w:p>
-      <w:pPr>
-        <w:rPr>
-          <w:rFonts w:hint="eastAsia"/>
-        </w:rPr>
-      </w:pPr>
-      <w:r>
-        <w:rPr>
-          <w:rFonts w:hint="eastAsia"/>
-        </w:rPr>
-        <w:t>After a while, I realised that there are considerable numbers of no-go zones in cities or metropolitans in western developed countries</w:t>
-      </w:r>
-      <w:r>
-        <w:rPr>
-          <w:rFonts w:hint="eastAsia"/>
-        </w:rPr>
-        <w:t xml:space="preserve">, especially United States. </w:t>
-      </w:r>
-      <w:r>
-        <w:rPr>
-          <w:rFonts w:hint="eastAsia"/>
-        </w:rPr>
-        <w:t xml:space="preserve">In a TV programme, the host suggested tourists who were visiting America should carry some cashes in terms of the high rate of crimes because robbers would take them instead of life. </w:t>
-      </w:r>
-      <w:r>
-        <w:rPr>
-          <w:rFonts w:hint="eastAsia"/>
-        </w:rPr>
-        <w:t xml:space="preserve">Even though, millions of illegal migrants made their best effort crossing jungles, terrain and rivers to this country. </w:t>
+      <w:r>
+        <w:rPr>
+          <w:rFonts w:hint="eastAsia"/>
+        </w:rPr>
+        <w:t xml:space="preserve">After a while, I realised that there are considerable numbers of no-go zones in </w:t>
+      </w:r>
+      <w:r>
+        <w:rPr>
+          <w:rFonts w:hint="eastAsia"/>
+        </w:rPr>
+        <w:t xml:space="preserve">(the) </w:t>
+      </w:r>
+      <w:r>
+        <w:rPr>
+          <w:rFonts w:hint="eastAsia"/>
+        </w:rPr>
+        <w:t>cities or metropolitans in western developed countries</w:t>
+      </w:r>
+      <w:r>
+        <w:rPr>
+          <w:rFonts w:hint="eastAsia"/>
+        </w:rPr>
+        <w:t xml:space="preserve">, especially </w:t>
+      </w:r>
+      <w:r>
+        <w:rPr>
+          <w:rFonts w:hint="eastAsia"/>
+        </w:rPr>
+        <w:t>(in</w:t>
+      </w:r>
+      <w:r>
+        <w:rPr>
+          <w:rFonts w:hint="eastAsia"/>
+        </w:rPr>
+        <w:t xml:space="preserve"> </w:t>
+      </w:r>
+      <w:r>
+        <w:rPr>
+          <w:rFonts w:hint="eastAsia"/>
+        </w:rPr>
+        <w:t>the</w:t>
+      </w:r>
+      <w:r>
+        <w:rPr>
+          <w:rFonts w:hint="eastAsia"/>
+        </w:rPr>
+        <w:t>)</w:t>
+      </w:r>
+      <w:r>
+        <w:rPr>
+          <w:rFonts w:hint="eastAsia"/>
+        </w:rPr>
+        <w:t xml:space="preserve"> </w:t>
+      </w:r>
+      <w:r>
+        <w:rPr>
+          <w:rFonts w:hint="eastAsia"/>
+        </w:rPr>
+        <w:t xml:space="preserve">United States. </w:t>
+      </w:r>
+      <w:r>
+        <w:rPr>
+          <w:rFonts w:hint="eastAsia"/>
+        </w:rPr>
+        <w:t xml:space="preserve">In a TV programme, the host suggested tourists who were visiting America should carry some </w:t>
+      </w:r>
+      <w:r>
+        <w:rPr>
+          <w:rFonts w:hint="eastAsia"/>
+          <w:highlight w:val="yellow"/>
+        </w:rPr>
+        <w:t>cashes</w:t>
+      </w:r>
+      <w:r>
+        <w:rPr>
+          <w:rFonts w:hint="eastAsia"/>
+        </w:rPr>
+        <w:t xml:space="preserve"> in terms of the high rate of crimes because robbers would take them instead of life. </w:t>
+      </w:r>
+      <w:r>
+        <w:rPr>
+          <w:rFonts w:hint="eastAsia"/>
+          <w:highlight w:val="yellow"/>
+        </w:rPr>
+        <w:t>Even though</w:t>
+      </w:r>
+      <w:r>
+        <w:rPr>
+          <w:rFonts w:hint="eastAsia"/>
+        </w:rPr>
+        <w:t xml:space="preserve">, millions of illegal migrants made their best </w:t>
+      </w:r>
+      <w:r>
+        <w:rPr>
+          <w:rFonts w:hint="eastAsia"/>
+          <w:highlight w:val="yellow"/>
+        </w:rPr>
+        <w:t>effort</w:t>
+      </w:r>
+      <w:r>
+        <w:rPr>
+          <w:rFonts w:hint="eastAsia"/>
+        </w:rPr>
+        <w:t xml:space="preserve"> crossing jungles, </w:t>
+      </w:r>
+      <w:r>
+        <w:rPr>
+          <w:rFonts w:hint="eastAsia"/>
+          <w:highlight w:val="yellow"/>
+        </w:rPr>
+        <w:t>terrain</w:t>
+      </w:r>
+      <w:r>
+        <w:rPr>
+          <w:rFonts w:hint="eastAsia"/>
+        </w:rPr>
+        <w:t xml:space="preserve"> and rivers to this country. </w:t>
       </w:r>
       <w:r>
         <w:rPr>
